--- a/GIT.docx
+++ b/GIT.docx
@@ -2,49 +2,51 @@
 <file path=word/document.xml><?xml version="1.0" encoding="utf-8"?>
 <w:document xmlns:ve="http://schemas.openxmlformats.org/markup-compatibility/2006" xmlns:o="urn:schemas-microsoft-com:office:office" xmlns:r="http://schemas.openxmlformats.org/officeDocument/2006/relationships" xmlns:m="http://schemas.openxmlformats.org/officeDocument/2006/math" xmlns:v="urn:schemas-microsoft-com:vml" xmlns:wp="http://schemas.openxmlformats.org/drawingml/2006/wordprocessingDrawing" xmlns:w10="urn:schemas-microsoft-com:office:word" xmlns:w="http://schemas.openxmlformats.org/wordprocessingml/2006/main" xmlns:wne="http://schemas.microsoft.com/office/word/2006/wordml">
   <w:body>
-    <w:p>
-      <w:pPr>
-        <w:pStyle w:val="ListParagraph"/>
-        <w:numPr>
-          <w:ilvl w:val="0"/>
-          <w:numId w:val="1"/>
-        </w:numPr>
-      </w:pPr>
-      <w:proofErr w:type="spellStart"/>
-      <w:r>
-        <w:t>Mkdir</w:t>
-      </w:r>
-      <w:proofErr w:type="spellEnd"/>
-      <w:r>
-        <w:t xml:space="preserve">  </w:t>
-      </w:r>
-      <w:proofErr w:type="spellStart"/>
-      <w:r>
-        <w:t>gittest</w:t>
-      </w:r>
-      <w:proofErr w:type="spellEnd"/>
-    </w:p>
-    <w:p>
-      <w:pPr>
-        <w:pStyle w:val="ListParagraph"/>
-        <w:numPr>
-          <w:ilvl w:val="0"/>
-          <w:numId w:val="1"/>
-        </w:numPr>
-      </w:pPr>
-      <w:proofErr w:type="spellStart"/>
-      <w:r>
-        <w:t>Cd</w:t>
-      </w:r>
-      <w:proofErr w:type="spellEnd"/>
-      <w:r>
-        <w:t xml:space="preserve"> </w:t>
-      </w:r>
-      <w:proofErr w:type="spellStart"/>
-      <w:r>
-        <w:t>gittest</w:t>
-      </w:r>
-      <w:proofErr w:type="spellEnd"/>
+    <w:p/>
+    <w:p>
+      <w:pPr>
+        <w:pStyle w:val="ListParagraph"/>
+        <w:numPr>
+          <w:ilvl w:val="0"/>
+          <w:numId w:val="1"/>
+        </w:numPr>
+      </w:pPr>
+      <w:r>
+        <w:t>GIT Commands</w:t>
+      </w:r>
+    </w:p>
+    <w:p>
+      <w:pPr>
+        <w:pStyle w:val="ListParagraph"/>
+        <w:numPr>
+          <w:ilvl w:val="0"/>
+          <w:numId w:val="1"/>
+        </w:numPr>
+      </w:pPr>
+    </w:p>
+    <w:p>
+      <w:pPr>
+        <w:pStyle w:val="ListParagraph"/>
+        <w:numPr>
+          <w:ilvl w:val="0"/>
+          <w:numId w:val="1"/>
+        </w:numPr>
+      </w:pPr>
+      <w:r>
+        <w:t>Mkdir  gittest</w:t>
+      </w:r>
+    </w:p>
+    <w:p>
+      <w:pPr>
+        <w:pStyle w:val="ListParagraph"/>
+        <w:numPr>
+          <w:ilvl w:val="0"/>
+          <w:numId w:val="1"/>
+        </w:numPr>
+      </w:pPr>
+      <w:r>
+        <w:t>Cd gittest</w:t>
+      </w:r>
     </w:p>
     <w:p>
       <w:pPr>
@@ -67,21 +69,8 @@
         </w:numPr>
       </w:pPr>
       <w:r>
-        <w:t xml:space="preserve">Register </w:t>
-      </w:r>
-      <w:proofErr w:type="spellStart"/>
-      <w:r>
-        <w:t>ur</w:t>
-      </w:r>
-      <w:proofErr w:type="spellEnd"/>
-      <w:r>
-        <w:t xml:space="preserve"> PC with </w:t>
-      </w:r>
-      <w:proofErr w:type="spellStart"/>
-      <w:r>
-        <w:t>github</w:t>
-      </w:r>
-      <w:proofErr w:type="spellEnd"/>
+        <w:t>Register ur PC with github</w:t>
+      </w:r>
     </w:p>
     <w:p>
       <w:pPr>
@@ -124,15 +113,7 @@
         </w:numPr>
       </w:pPr>
       <w:r>
-        <w:t xml:space="preserve">Add new text file to </w:t>
-      </w:r>
-      <w:proofErr w:type="spellStart"/>
-      <w:r>
-        <w:t>gittest</w:t>
-      </w:r>
-      <w:proofErr w:type="spellEnd"/>
-      <w:r>
-        <w:t xml:space="preserve"> folder</w:t>
+        <w:t>Add new text file to gittest folder</w:t>
       </w:r>
     </w:p>
     <w:p>
@@ -192,43 +173,19 @@
         </w:numPr>
       </w:pPr>
       <w:r>
-        <w:t xml:space="preserve">Git  </w:t>
-      </w:r>
-      <w:proofErr w:type="spellStart"/>
-      <w:r>
-        <w:t>config</w:t>
-      </w:r>
-      <w:proofErr w:type="spellEnd"/>
-      <w:r>
-        <w:t xml:space="preserve"> –global </w:t>
-      </w:r>
-      <w:proofErr w:type="spellStart"/>
-      <w:r>
-        <w:t>user.email</w:t>
-      </w:r>
-      <w:proofErr w:type="spellEnd"/>
-      <w:r>
-        <w:t xml:space="preserve"> “”email”</w:t>
-      </w:r>
-    </w:p>
-    <w:p>
-      <w:pPr>
-        <w:pStyle w:val="ListParagraph"/>
-        <w:numPr>
-          <w:ilvl w:val="0"/>
-          <w:numId w:val="1"/>
-        </w:numPr>
-      </w:pPr>
-      <w:r>
-        <w:t xml:space="preserve">Git </w:t>
-      </w:r>
-      <w:proofErr w:type="spellStart"/>
-      <w:r>
-        <w:t>config</w:t>
-      </w:r>
-      <w:proofErr w:type="spellEnd"/>
-      <w:r>
-        <w:t xml:space="preserve"> –global user.name  “”</w:t>
+        <w:t>Git  config –global user.email “”email”</w:t>
+      </w:r>
+    </w:p>
+    <w:p>
+      <w:pPr>
+        <w:pStyle w:val="ListParagraph"/>
+        <w:numPr>
+          <w:ilvl w:val="0"/>
+          <w:numId w:val="1"/>
+        </w:numPr>
+      </w:pPr>
+      <w:r>
+        <w:t>Git config –global user.name  “”</w:t>
       </w:r>
     </w:p>
     <w:p>
@@ -314,15 +271,7 @@
         </w:numPr>
       </w:pPr>
       <w:r>
-        <w:t xml:space="preserve">Git stash   ( this will pull all the recent changes in the repository and it </w:t>
-      </w:r>
-      <w:proofErr w:type="spellStart"/>
-      <w:r>
-        <w:t>wil</w:t>
-      </w:r>
-      <w:proofErr w:type="spellEnd"/>
-      <w:r>
-        <w:t xml:space="preserve"> make changes to our local repository</w:t>
+        <w:t>Git stash   ( this will pull all the recent changes in the repository and it wil make changes to our local repository</w:t>
       </w:r>
     </w:p>
     <w:p>
